--- a/examples/University of Washington Network Modeling/Software pakages introduction.docx
+++ b/examples/University of Washington Network Modeling/Software pakages introduction.docx
@@ -4,37 +4,223 @@
   <w:body>
     <w:p>
       <w:pPr>
-        <w:spacing w:line="276" w:lineRule="auto"/>
-        <w:rPr>
-          <w:b/>
-          <w:sz w:val="20"/>
-          <w:szCs w:val="20"/>
-        </w:rPr>
-      </w:pPr>
-      <w:r>
-        <w:rPr>
-          <w:b/>
-          <w:sz w:val="20"/>
-          <w:szCs w:val="20"/>
-        </w:rPr>
-        <w:t xml:space="preserve">1. What is </w:t>
-      </w:r>
-      <w:r>
-        <w:rPr>
-          <w:b/>
-          <w:sz w:val="20"/>
-          <w:szCs w:val="20"/>
-        </w:rPr>
+        <w:pStyle w:val="Heading1"/>
+      </w:pPr>
+      <w:r>
+        <w:t xml:space="preserve">AMS-GMNS Data Hub </w:t>
+      </w:r>
+    </w:p>
+    <w:p>
+      <w:pPr>
+        <w:spacing w:line="276" w:lineRule="auto"/>
+        <w:ind w:firstLine="720"/>
+        <w:rPr>
+          <w:sz w:val="20"/>
+          <w:szCs w:val="20"/>
+        </w:rPr>
+      </w:pPr>
+      <w:r>
+        <w:t xml:space="preserve">As an open-source data hub processing and visualization tool, </w:t>
+      </w:r>
+      <w:r>
+        <w:t>AMS-GMNS network</w:t>
+      </w:r>
+      <w:r>
+        <w:t xml:space="preserve"> supports the data linkage with the following tools/utilities:</w:t>
+      </w:r>
+    </w:p>
+    <w:p>
+      <w:pPr>
+        <w:spacing w:line="276" w:lineRule="auto"/>
+        <w:ind w:firstLine="720"/>
+        <w:rPr>
+          <w:sz w:val="20"/>
+          <w:szCs w:val="20"/>
+        </w:rPr>
+      </w:pPr>
+      <w:r>
+        <w:t>(</w:t>
+      </w:r>
+      <w:commentRangeStart w:id="0"/>
+      <w:r>
+        <w:t xml:space="preserve">1) </w:t>
+      </w:r>
+      <w:proofErr w:type="gramStart"/>
+      <w:r>
+        <w:t>Network &amp; Demand Data,</w:t>
+      </w:r>
+      <w:proofErr w:type="gramEnd"/>
+      <w:r>
+        <w:t xml:space="preserve"> created manually through NEXTA or prepared based on popular data file format (csv, Excel, XML). These data sets can be imported into NEXTA to serve as the base for mesoscopic DTA simulation and other modeling tools.</w:t>
+      </w:r>
+    </w:p>
+    <w:p>
+      <w:pPr>
+        <w:spacing w:line="276" w:lineRule="auto"/>
+        <w:ind w:firstLine="720"/>
+        <w:rPr>
+          <w:sz w:val="20"/>
+          <w:szCs w:val="20"/>
+        </w:rPr>
+      </w:pPr>
+      <w:r>
+        <w:t xml:space="preserve">(3) Network database, link-based Measure of Effectiveness (MOE) and vehicle trajectory files from mesoscopic DTA simulation. </w:t>
+      </w:r>
+    </w:p>
+    <w:p>
+      <w:pPr>
+        <w:spacing w:line="276" w:lineRule="auto"/>
+        <w:ind w:firstLine="720"/>
+        <w:rPr>
+          <w:sz w:val="20"/>
+          <w:szCs w:val="20"/>
+        </w:rPr>
+      </w:pPr>
+      <w:r>
+        <w:t xml:space="preserve">(4) Field Data: Traffic counts, speeds, travel time from multiple locations and multiple days. </w:t>
+      </w:r>
+    </w:p>
+    <w:p>
+      <w:pPr>
+        <w:spacing w:line="276" w:lineRule="auto"/>
+        <w:ind w:firstLine="720"/>
+        <w:rPr>
+          <w:sz w:val="20"/>
+          <w:szCs w:val="20"/>
+        </w:rPr>
+      </w:pPr>
+      <w:r>
+        <w:t xml:space="preserve">(5) HCM Quick Estimation Method (QEM) and Synchro® </w:t>
+      </w:r>
+      <w:proofErr w:type="spellStart"/>
+      <w:r>
+        <w:t>Singal</w:t>
+      </w:r>
+      <w:proofErr w:type="spellEnd"/>
+      <w:r>
+        <w:t xml:space="preserve"> Optimization Prep&amp; Import/Export. The network and trajectory data from (2) and (4) should be converted by data hub tool (</w:t>
+      </w:r>
+      <w:proofErr w:type="gramStart"/>
+      <w:r>
+        <w:t>e.g.</w:t>
+      </w:r>
+      <w:proofErr w:type="gramEnd"/>
+      <w:r>
+        <w:t xml:space="preserve"> </w:t>
+      </w:r>
+      <w:proofErr w:type="spellStart"/>
+      <w:r>
+        <w:t>NeXTA</w:t>
+      </w:r>
+      <w:proofErr w:type="spellEnd"/>
+      <w:r>
+        <w:t>) first to generate movement-specific turning volume.</w:t>
+      </w:r>
+    </w:p>
+    <w:p>
+      <w:pPr>
+        <w:spacing w:line="276" w:lineRule="auto"/>
+        <w:ind w:firstLine="720"/>
+        <w:rPr>
+          <w:sz w:val="20"/>
+          <w:szCs w:val="20"/>
+        </w:rPr>
+      </w:pPr>
+      <w:r>
+        <w:t xml:space="preserve">(6) Web-based and 3D map visualization (through KML files for Google Earth and CSV file for Google Maps and </w:t>
+      </w:r>
+      <w:proofErr w:type="spellStart"/>
+      <w:r>
+        <w:t>Goolge</w:t>
+      </w:r>
+      <w:proofErr w:type="spellEnd"/>
+      <w:r>
+        <w:t xml:space="preserve"> Fusion Tables)</w:t>
+      </w:r>
+    </w:p>
+    <w:p>
+      <w:pPr>
+        <w:spacing w:line="276" w:lineRule="auto"/>
+        <w:ind w:firstLine="720"/>
+        <w:rPr>
+          <w:sz w:val="20"/>
+          <w:szCs w:val="20"/>
+        </w:rPr>
+      </w:pPr>
+      <w:r>
+        <w:t xml:space="preserve">(7) Microscopic traffic simulation packages. </w:t>
+      </w:r>
+      <w:proofErr w:type="gramStart"/>
+      <w:r>
+        <w:t>E.g.</w:t>
+      </w:r>
+      <w:proofErr w:type="gramEnd"/>
+      <w:r>
+        <w:t xml:space="preserve"> a subarea of traffic network and path flow counts can be exported to VISSIM for detailed operational analysis.</w:t>
+      </w:r>
+      <w:commentRangeEnd w:id="0"/>
+      <w:r>
+        <w:rPr>
+          <w:rStyle w:val="CommentReference"/>
+        </w:rPr>
+        <w:commentReference w:id="0"/>
+      </w:r>
+    </w:p>
+    <w:p>
+      <w:r>
+        <w:rPr>
+          <w:noProof/>
+        </w:rPr>
+        <w:drawing>
+          <wp:inline distT="0" distB="0" distL="0" distR="0" wp14:anchorId="33518292" wp14:editId="70951BAD">
+            <wp:extent cx="4087906" cy="3808392"/>
+            <wp:effectExtent l="0" t="0" r="8255" b="1905"/>
+            <wp:docPr id="4" name="Picture 4"/>
+            <wp:cNvGraphicFramePr>
+              <a:graphicFrameLocks xmlns:a="http://schemas.openxmlformats.org/drawingml/2006/main" noChangeAspect="1"/>
+            </wp:cNvGraphicFramePr>
+            <a:graphic xmlns:a="http://schemas.openxmlformats.org/drawingml/2006/main">
+              <a:graphicData uri="http://schemas.openxmlformats.org/drawingml/2006/picture">
+                <pic:pic xmlns:pic="http://schemas.openxmlformats.org/drawingml/2006/picture">
+                  <pic:nvPicPr>
+                    <pic:cNvPr id="1" name=""/>
+                    <pic:cNvPicPr/>
+                  </pic:nvPicPr>
+                  <pic:blipFill>
+                    <a:blip r:embed="rId10"/>
+                    <a:stretch>
+                      <a:fillRect/>
+                    </a:stretch>
+                  </pic:blipFill>
+                  <pic:spPr>
+                    <a:xfrm>
+                      <a:off x="0" y="0"/>
+                      <a:ext cx="4117743" cy="3836189"/>
+                    </a:xfrm>
+                    <a:prstGeom prst="rect">
+                      <a:avLst/>
+                    </a:prstGeom>
+                  </pic:spPr>
+                </pic:pic>
+              </a:graphicData>
+            </a:graphic>
+          </wp:inline>
+        </w:drawing>
+      </w:r>
+    </w:p>
+    <w:p/>
+    <w:p>
+      <w:pPr>
+        <w:pStyle w:val="Heading1"/>
+      </w:pPr>
+    </w:p>
+    <w:p>
+      <w:pPr>
+        <w:pStyle w:val="Heading1"/>
+      </w:pPr>
+      <w:r>
         <w:t>OSM2GMNS</w:t>
       </w:r>
-      <w:r>
-        <w:rPr>
-          <w:b/>
-          <w:sz w:val="20"/>
-          <w:szCs w:val="20"/>
-        </w:rPr>
-        <w:t>?</w:t>
-      </w:r>
     </w:p>
     <w:p>
       <w:pPr>
@@ -45,6 +231,7 @@
           <w:szCs w:val="20"/>
         </w:rPr>
       </w:pPr>
+      <w:bookmarkStart w:id="1" w:name="_Hlk62401444"/>
       <w:r>
         <w:rPr>
           <w:sz w:val="20"/>
@@ -127,6 +314,7 @@
         <w:t>.</w:t>
       </w:r>
     </w:p>
+    <w:bookmarkEnd w:id="1"/>
     <w:p>
       <w:pPr>
         <w:ind w:firstLine="720"/>
@@ -208,7 +396,7 @@
                     </pic:cNvPicPr>
                   </pic:nvPicPr>
                   <pic:blipFill>
-                    <a:blip r:embed="rId6" cstate="print">
+                    <a:blip r:embed="rId11" cstate="print">
                       <a:extLst>
                         <a:ext uri="{28A0092B-C50C-407E-A947-70E740481C1C}">
                           <a14:useLocalDpi xmlns:a14="http://schemas.microsoft.com/office/drawing/2010/main" val="0"/>
@@ -249,7 +437,7 @@
           <w:szCs w:val="20"/>
         </w:rPr>
       </w:pPr>
-      <w:hyperlink r:id="rId7" w:history="1">
+      <w:hyperlink r:id="rId12" w:history="1">
         <w:r>
           <w:rPr>
             <w:rStyle w:val="Hyperlink"/>
@@ -271,37 +459,11 @@
     </w:p>
     <w:p>
       <w:pPr>
-        <w:spacing w:line="276" w:lineRule="auto"/>
-        <w:rPr>
-          <w:b/>
-          <w:sz w:val="20"/>
-          <w:szCs w:val="20"/>
-        </w:rPr>
-      </w:pPr>
-      <w:r>
-        <w:rPr>
-          <w:b/>
-          <w:sz w:val="20"/>
-          <w:szCs w:val="20"/>
-        </w:rPr>
-        <w:t xml:space="preserve">2. What is </w:t>
-      </w:r>
-      <w:r>
-        <w:rPr>
-          <w:b/>
-          <w:sz w:val="20"/>
-          <w:szCs w:val="20"/>
-        </w:rPr>
+        <w:pStyle w:val="Heading1"/>
+      </w:pPr>
+      <w:r>
         <w:t>GTFS2GMNS</w:t>
       </w:r>
-      <w:r>
-        <w:rPr>
-          <w:b/>
-          <w:sz w:val="20"/>
-          <w:szCs w:val="20"/>
-        </w:rPr>
-        <w:t>?</w:t>
-      </w:r>
     </w:p>
     <w:p>
       <w:pPr>
@@ -329,7 +491,7 @@
           <w:szCs w:val="20"/>
         </w:rPr>
       </w:pPr>
-      <w:hyperlink r:id="rId8" w:history="1">
+      <w:hyperlink r:id="rId13" w:history="1">
         <w:r>
           <w:rPr>
             <w:rStyle w:val="Hyperlink"/>
@@ -352,29 +514,11 @@
     </w:p>
     <w:p>
       <w:pPr>
-        <w:spacing w:line="276" w:lineRule="auto"/>
-        <w:rPr>
-          <w:b/>
-          <w:sz w:val="20"/>
-          <w:szCs w:val="20"/>
-        </w:rPr>
-      </w:pPr>
-      <w:bookmarkStart w:id="0" w:name="_Hlk62012317"/>
-      <w:r>
-        <w:rPr>
-          <w:b/>
-          <w:sz w:val="20"/>
-          <w:szCs w:val="20"/>
-        </w:rPr>
-        <w:t>3</w:t>
-      </w:r>
-      <w:r>
-        <w:rPr>
-          <w:b/>
-          <w:sz w:val="20"/>
-          <w:szCs w:val="20"/>
-        </w:rPr>
-        <w:t>. What is GRID2DEMAND?</w:t>
+        <w:pStyle w:val="Heading1"/>
+      </w:pPr>
+      <w:bookmarkStart w:id="2" w:name="_Hlk62012317"/>
+      <w:r>
+        <w:t>GRID2DEMAND</w:t>
       </w:r>
     </w:p>
     <w:p>
@@ -718,6 +862,7 @@
           <w:sz w:val="20"/>
           <w:szCs w:val="20"/>
         </w:rPr>
+        <w:lastRenderedPageBreak/>
         <w:t>G</w:t>
       </w:r>
       <w:r>
@@ -776,7 +921,6 @@
           <w:sz w:val="20"/>
           <w:szCs w:val="20"/>
         </w:rPr>
-        <w:lastRenderedPageBreak/>
         <w:t>3</w:t>
       </w:r>
       <w:r>
@@ -999,7 +1143,7 @@
                     </pic:cNvPicPr>
                   </pic:nvPicPr>
                   <pic:blipFill>
-                    <a:blip r:embed="rId9">
+                    <a:blip r:embed="rId14">
                       <a:extLst>
                         <a:ext uri="{28A0092B-C50C-407E-A947-70E740481C1C}">
                           <a14:useLocalDpi xmlns:a14="http://schemas.microsoft.com/office/drawing/2010/main" val="0"/>
@@ -1762,10 +1906,10 @@
             <v:path o:extrusionok="f" gradientshapeok="t" o:connecttype="rect"/>
             <o:lock v:ext="edit" aspectratio="t"/>
           </v:shapetype>
-          <v:shape id="_x0000_i1025" type="#_x0000_t75" style="width:13.15pt;height:18.8pt" o:ole="">
-            <v:imagedata r:id="rId10" o:title=""/>
+          <v:shape id="_x0000_i1025" type="#_x0000_t75" style="width:13.1pt;height:18.85pt" o:ole="">
+            <v:imagedata r:id="rId15" o:title=""/>
           </v:shape>
-          <o:OLEObject Type="Embed" ProgID="Equation.DSMT4" ShapeID="_x0000_i1025" DrawAspect="Content" ObjectID="_1672632122" r:id="rId11"/>
+          <o:OLEObject Type="Embed" ProgID="Equation.DSMT4" ShapeID="_x0000_i1025" DrawAspect="Content" ObjectID="_1673015976" r:id="rId16"/>
         </w:object>
       </w:r>
       <w:r>
@@ -1820,10 +1964,10 @@
           <w:szCs w:val="20"/>
         </w:rPr>
         <w:object w:dxaOrig="560" w:dyaOrig="380" w14:anchorId="7894E457">
-          <v:shape id="_x0000_i1026" type="#_x0000_t75" style="width:28.15pt;height:18.8pt" o:ole="">
-            <v:imagedata r:id="rId12" o:title=""/>
+          <v:shape id="_x0000_i1026" type="#_x0000_t75" style="width:28.1pt;height:18.85pt" o:ole="">
+            <v:imagedata r:id="rId17" o:title=""/>
           </v:shape>
-          <o:OLEObject Type="Embed" ProgID="Equation.DSMT4" ShapeID="_x0000_i1026" DrawAspect="Content" ObjectID="_1672632123" r:id="rId13"/>
+          <o:OLEObject Type="Embed" ProgID="Equation.DSMT4" ShapeID="_x0000_i1026" DrawAspect="Content" ObjectID="_1673015977" r:id="rId18"/>
         </w:object>
       </w:r>
       <w:r>
@@ -1907,10 +2051,10 @@
           <w:szCs w:val="20"/>
         </w:rPr>
         <w:object w:dxaOrig="300" w:dyaOrig="380" w14:anchorId="0308D233">
-          <v:shape id="_x0000_i1027" type="#_x0000_t75" style="width:15.05pt;height:18.8pt" o:ole="">
-            <v:imagedata r:id="rId14" o:title=""/>
+          <v:shape id="_x0000_i1027" type="#_x0000_t75" style="width:15pt;height:18.85pt" o:ole="">
+            <v:imagedata r:id="rId19" o:title=""/>
           </v:shape>
-          <o:OLEObject Type="Embed" ProgID="Equation.DSMT4" ShapeID="_x0000_i1027" DrawAspect="Content" ObjectID="_1672632124" r:id="rId15"/>
+          <o:OLEObject Type="Embed" ProgID="Equation.DSMT4" ShapeID="_x0000_i1027" DrawAspect="Content" ObjectID="_1673015978" r:id="rId20"/>
         </w:object>
       </w:r>
       <w:r>
@@ -1965,10 +2109,10 @@
           <w:szCs w:val="20"/>
         </w:rPr>
         <w:object w:dxaOrig="340" w:dyaOrig="380" w14:anchorId="047493EC">
-          <v:shape id="_x0000_i1028" type="#_x0000_t75" style="width:16.9pt;height:18.8pt" o:ole="">
-            <v:imagedata r:id="rId16" o:title=""/>
+          <v:shape id="_x0000_i1028" type="#_x0000_t75" style="width:16.95pt;height:18.85pt" o:ole="">
+            <v:imagedata r:id="rId21" o:title=""/>
           </v:shape>
-          <o:OLEObject Type="Embed" ProgID="Equation.DSMT4" ShapeID="_x0000_i1028" DrawAspect="Content" ObjectID="_1672632125" r:id="rId17"/>
+          <o:OLEObject Type="Embed" ProgID="Equation.DSMT4" ShapeID="_x0000_i1028" DrawAspect="Content" ObjectID="_1673015979" r:id="rId22"/>
         </w:object>
       </w:r>
       <w:r>
@@ -2064,10 +2208,10 @@
           <w:szCs w:val="20"/>
         </w:rPr>
         <w:object w:dxaOrig="240" w:dyaOrig="320" w14:anchorId="075B6A5B">
-          <v:shape id="_x0000_i1029" type="#_x0000_t75" style="width:11.9pt;height:16.3pt" o:ole="">
-            <v:imagedata r:id="rId18" o:title=""/>
+          <v:shape id="_x0000_i1029" type="#_x0000_t75" style="width:11.95pt;height:16.15pt" o:ole="">
+            <v:imagedata r:id="rId23" o:title=""/>
           </v:shape>
-          <o:OLEObject Type="Embed" ProgID="Equation.DSMT4" ShapeID="_x0000_i1029" DrawAspect="Content" ObjectID="_1672632126" r:id="rId19"/>
+          <o:OLEObject Type="Embed" ProgID="Equation.DSMT4" ShapeID="_x0000_i1029" DrawAspect="Content" ObjectID="_1673015980" r:id="rId24"/>
         </w:object>
       </w:r>
       <w:r>
@@ -2084,10 +2228,10 @@
           <w:szCs w:val="20"/>
         </w:rPr>
         <w:object w:dxaOrig="220" w:dyaOrig="260" w14:anchorId="590BD035">
-          <v:shape id="_x0000_i1030" type="#_x0000_t75" style="width:11.25pt;height:13.15pt" o:ole="">
-            <v:imagedata r:id="rId20" o:title=""/>
+          <v:shape id="_x0000_i1030" type="#_x0000_t75" style="width:11.15pt;height:13.1pt" o:ole="">
+            <v:imagedata r:id="rId25" o:title=""/>
           </v:shape>
-          <o:OLEObject Type="Embed" ProgID="Equation.DSMT4" ShapeID="_x0000_i1030" DrawAspect="Content" ObjectID="_1672632127" r:id="rId21"/>
+          <o:OLEObject Type="Embed" ProgID="Equation.DSMT4" ShapeID="_x0000_i1030" DrawAspect="Content" ObjectID="_1673015981" r:id="rId26"/>
         </w:object>
       </w:r>
       <w:r>
@@ -2098,7 +2242,7 @@
         <w:t xml:space="preserve"> is equal to 0 by default.</w:t>
       </w:r>
     </w:p>
-    <w:bookmarkEnd w:id="0"/>
+    <w:bookmarkEnd w:id="2"/>
     <w:p>
       <w:pPr>
         <w:spacing w:line="276" w:lineRule="auto"/>
@@ -2257,13 +2401,16 @@
     <w:p>
       <w:r>
         <w:object w:dxaOrig="9960" w:dyaOrig="11809" w14:anchorId="353F63D0">
-          <v:shape id="_x0000_i1031" type="#_x0000_t75" style="width:342.45pt;height:406.95pt" o:ole="">
-            <v:imagedata r:id="rId22" o:title=""/>
+          <v:shape id="_x0000_i1031" type="#_x0000_t75" style="width:342.65pt;height:406.95pt" o:ole="">
+            <v:imagedata r:id="rId27" o:title=""/>
           </v:shape>
-          <o:OLEObject Type="Embed" ProgID="Visio.Drawing.15" ShapeID="_x0000_i1031" DrawAspect="Content" ObjectID="_1672632128" r:id="rId23"/>
+          <o:OLEObject Type="Embed" ProgID="Visio.Drawing.15" ShapeID="_x0000_i1031" DrawAspect="Content" ObjectID="_1673015982" r:id="rId28"/>
         </w:object>
       </w:r>
     </w:p>
+    <w:p/>
+    <w:p/>
+    <w:p/>
     <w:p/>
     <w:p/>
     <w:p/>
@@ -2277,6 +2424,45 @@
 </w:document>
 </file>
 
+<file path=word/comments.xml><?xml version="1.0" encoding="utf-8"?>
+<w:comments xmlns:wpc="http://schemas.microsoft.com/office/word/2010/wordprocessingCanvas" xmlns:cx="http://schemas.microsoft.com/office/drawing/2014/chartex" xmlns:cx1="http://schemas.microsoft.com/office/drawing/2015/9/8/chartex" xmlns:cx2="http://schemas.microsoft.com/office/drawing/2015/10/21/chartex" xmlns:cx3="http://schemas.microsoft.com/office/drawing/2016/5/9/chartex" xmlns:cx4="http://schemas.microsoft.com/office/drawing/2016/5/10/chartex" xmlns:cx5="http://schemas.microsoft.com/office/drawing/2016/5/11/chartex" xmlns:cx6="http://schemas.microsoft.com/office/drawing/2016/5/12/chartex" xmlns:cx7="http://schemas.microsoft.com/office/drawing/2016/5/13/chartex" xmlns:cx8="http://schemas.microsoft.com/office/drawing/2016/5/14/chartex" xmlns:mc="http://schemas.openxmlformats.org/markup-compatibility/2006" xmlns:aink="http://schemas.microsoft.com/office/drawing/2016/ink" xmlns:am3d="http://schemas.microsoft.com/office/drawing/2017/model3d" xmlns:o="urn:schemas-microsoft-com:office:office" xmlns:r="http://schemas.openxmlformats.org/officeDocument/2006/relationships" xmlns:m="http://schemas.openxmlformats.org/officeDocument/2006/math" xmlns:v="urn:schemas-microsoft-com:vml" xmlns:wp14="http://schemas.microsoft.com/office/word/2010/wordprocessingDrawing" xmlns:wp="http://schemas.openxmlformats.org/drawingml/2006/wordprocessingDrawing" xmlns:w10="urn:schemas-microsoft-com:office:word" xmlns:w="http://schemas.openxmlformats.org/wordprocessingml/2006/main" xmlns:w14="http://schemas.microsoft.com/office/word/2010/wordml" xmlns:w15="http://schemas.microsoft.com/office/word/2012/wordml" xmlns:w16cex="http://schemas.microsoft.com/office/word/2018/wordml/cex" xmlns:w16cid="http://schemas.microsoft.com/office/word/2016/wordml/cid" xmlns:w16="http://schemas.microsoft.com/office/word/2018/wordml" xmlns:w16se="http://schemas.microsoft.com/office/word/2015/wordml/symex" xmlns:wpg="http://schemas.microsoft.com/office/word/2010/wordprocessingGroup" xmlns:wpi="http://schemas.microsoft.com/office/word/2010/wordprocessingInk" xmlns:wne="http://schemas.microsoft.com/office/word/2006/wordml" xmlns:wps="http://schemas.microsoft.com/office/word/2010/wordprocessingShape" mc:Ignorable="w14 w15 w16se w16cid w16 w16cex wp14">
+  <w:comment w:id="0" w:author="yu fan" w:date="2021-01-24T17:48:00Z" w:initials="yf">
+    <w:p>
+      <w:pPr>
+        <w:pStyle w:val="CommentText"/>
+      </w:pPr>
+      <w:r>
+        <w:rPr>
+          <w:rStyle w:val="CommentReference"/>
+        </w:rPr>
+        <w:annotationRef/>
+      </w:r>
+      <w:r>
+        <w:t>Please Give some comments on it</w:t>
+      </w:r>
+    </w:p>
+  </w:comment>
+</w:comments>
+</file>
+
+<file path=word/commentsExtended.xml><?xml version="1.0" encoding="utf-8"?>
+<w15:commentsEx xmlns:wpc="http://schemas.microsoft.com/office/word/2010/wordprocessingCanvas" xmlns:cx="http://schemas.microsoft.com/office/drawing/2014/chartex" xmlns:cx1="http://schemas.microsoft.com/office/drawing/2015/9/8/chartex" xmlns:cx2="http://schemas.microsoft.com/office/drawing/2015/10/21/chartex" xmlns:cx3="http://schemas.microsoft.com/office/drawing/2016/5/9/chartex" xmlns:cx4="http://schemas.microsoft.com/office/drawing/2016/5/10/chartex" xmlns:cx5="http://schemas.microsoft.com/office/drawing/2016/5/11/chartex" xmlns:cx6="http://schemas.microsoft.com/office/drawing/2016/5/12/chartex" xmlns:cx7="http://schemas.microsoft.com/office/drawing/2016/5/13/chartex" xmlns:cx8="http://schemas.microsoft.com/office/drawing/2016/5/14/chartex" xmlns:mc="http://schemas.openxmlformats.org/markup-compatibility/2006" xmlns:aink="http://schemas.microsoft.com/office/drawing/2016/ink" xmlns:am3d="http://schemas.microsoft.com/office/drawing/2017/model3d" xmlns:o="urn:schemas-microsoft-com:office:office" xmlns:r="http://schemas.openxmlformats.org/officeDocument/2006/relationships" xmlns:m="http://schemas.openxmlformats.org/officeDocument/2006/math" xmlns:v="urn:schemas-microsoft-com:vml" xmlns:wp14="http://schemas.microsoft.com/office/word/2010/wordprocessingDrawing" xmlns:wp="http://schemas.openxmlformats.org/drawingml/2006/wordprocessingDrawing" xmlns:w10="urn:schemas-microsoft-com:office:word" xmlns:w="http://schemas.openxmlformats.org/wordprocessingml/2006/main" xmlns:w14="http://schemas.microsoft.com/office/word/2010/wordml" xmlns:w15="http://schemas.microsoft.com/office/word/2012/wordml" xmlns:w16cex="http://schemas.microsoft.com/office/word/2018/wordml/cex" xmlns:w16cid="http://schemas.microsoft.com/office/word/2016/wordml/cid" xmlns:w16="http://schemas.microsoft.com/office/word/2018/wordml" xmlns:w16se="http://schemas.microsoft.com/office/word/2015/wordml/symex" xmlns:wpg="http://schemas.microsoft.com/office/word/2010/wordprocessingGroup" xmlns:wpi="http://schemas.microsoft.com/office/word/2010/wordprocessingInk" xmlns:wne="http://schemas.microsoft.com/office/word/2006/wordml" xmlns:wps="http://schemas.microsoft.com/office/word/2010/wordprocessingShape" mc:Ignorable="w14 w15 w16se w16cid w16 w16cex wp14">
+  <w15:commentEx w15:paraId="004F419E" w15:done="0"/>
+</w15:commentsEx>
+</file>
+
+<file path=word/commentsExtensible.xml><?xml version="1.0" encoding="utf-8"?>
+<w16cex:commentsExtensible xmlns:wpc="http://schemas.microsoft.com/office/word/2010/wordprocessingCanvas" xmlns:cx="http://schemas.microsoft.com/office/drawing/2014/chartex" xmlns:cx1="http://schemas.microsoft.com/office/drawing/2015/9/8/chartex" xmlns:cx2="http://schemas.microsoft.com/office/drawing/2015/10/21/chartex" xmlns:cx3="http://schemas.microsoft.com/office/drawing/2016/5/9/chartex" xmlns:cx4="http://schemas.microsoft.com/office/drawing/2016/5/10/chartex" xmlns:cx5="http://schemas.microsoft.com/office/drawing/2016/5/11/chartex" xmlns:cx6="http://schemas.microsoft.com/office/drawing/2016/5/12/chartex" xmlns:cx7="http://schemas.microsoft.com/office/drawing/2016/5/13/chartex" xmlns:cx8="http://schemas.microsoft.com/office/drawing/2016/5/14/chartex" xmlns:mc="http://schemas.openxmlformats.org/markup-compatibility/2006" xmlns:aink="http://schemas.microsoft.com/office/drawing/2016/ink" xmlns:am3d="http://schemas.microsoft.com/office/drawing/2017/model3d" xmlns:o="urn:schemas-microsoft-com:office:office" xmlns:r="http://schemas.openxmlformats.org/officeDocument/2006/relationships" xmlns:m="http://schemas.openxmlformats.org/officeDocument/2006/math" xmlns:v="urn:schemas-microsoft-com:vml" xmlns:wp14="http://schemas.microsoft.com/office/word/2010/wordprocessingDrawing" xmlns:wp="http://schemas.openxmlformats.org/drawingml/2006/wordprocessingDrawing" xmlns:w10="urn:schemas-microsoft-com:office:word" xmlns:w="http://schemas.openxmlformats.org/wordprocessingml/2006/main" xmlns:w14="http://schemas.microsoft.com/office/word/2010/wordml" xmlns:w15="http://schemas.microsoft.com/office/word/2012/wordml" xmlns:w16cex="http://schemas.microsoft.com/office/word/2018/wordml/cex" xmlns:w16cid="http://schemas.microsoft.com/office/word/2016/wordml/cid" xmlns:w16="http://schemas.microsoft.com/office/word/2018/wordml" xmlns:w16se="http://schemas.microsoft.com/office/word/2015/wordml/symex" xmlns:wpg="http://schemas.microsoft.com/office/word/2010/wordprocessingGroup" xmlns:wpi="http://schemas.microsoft.com/office/word/2010/wordprocessingInk" xmlns:wne="http://schemas.microsoft.com/office/word/2006/wordml" xmlns:wps="http://schemas.microsoft.com/office/word/2010/wordprocessingShape" mc:Ignorable="w14 w15 w16se w16cid w16 w16cex wp14">
+  <w16cex:commentExtensible w16cex:durableId="23B83157" w16cex:dateUtc="2021-01-25T00:48:00Z"/>
+</w16cex:commentsExtensible>
+</file>
+
+<file path=word/commentsIds.xml><?xml version="1.0" encoding="utf-8"?>
+<w16cid:commentsIds xmlns:wpc="http://schemas.microsoft.com/office/word/2010/wordprocessingCanvas" xmlns:cx="http://schemas.microsoft.com/office/drawing/2014/chartex" xmlns:cx1="http://schemas.microsoft.com/office/drawing/2015/9/8/chartex" xmlns:cx2="http://schemas.microsoft.com/office/drawing/2015/10/21/chartex" xmlns:cx3="http://schemas.microsoft.com/office/drawing/2016/5/9/chartex" xmlns:cx4="http://schemas.microsoft.com/office/drawing/2016/5/10/chartex" xmlns:cx5="http://schemas.microsoft.com/office/drawing/2016/5/11/chartex" xmlns:cx6="http://schemas.microsoft.com/office/drawing/2016/5/12/chartex" xmlns:cx7="http://schemas.microsoft.com/office/drawing/2016/5/13/chartex" xmlns:cx8="http://schemas.microsoft.com/office/drawing/2016/5/14/chartex" xmlns:mc="http://schemas.openxmlformats.org/markup-compatibility/2006" xmlns:aink="http://schemas.microsoft.com/office/drawing/2016/ink" xmlns:am3d="http://schemas.microsoft.com/office/drawing/2017/model3d" xmlns:o="urn:schemas-microsoft-com:office:office" xmlns:r="http://schemas.openxmlformats.org/officeDocument/2006/relationships" xmlns:m="http://schemas.openxmlformats.org/officeDocument/2006/math" xmlns:v="urn:schemas-microsoft-com:vml" xmlns:wp14="http://schemas.microsoft.com/office/word/2010/wordprocessingDrawing" xmlns:wp="http://schemas.openxmlformats.org/drawingml/2006/wordprocessingDrawing" xmlns:w10="urn:schemas-microsoft-com:office:word" xmlns:w="http://schemas.openxmlformats.org/wordprocessingml/2006/main" xmlns:w14="http://schemas.microsoft.com/office/word/2010/wordml" xmlns:w15="http://schemas.microsoft.com/office/word/2012/wordml" xmlns:w16cex="http://schemas.microsoft.com/office/word/2018/wordml/cex" xmlns:w16cid="http://schemas.microsoft.com/office/word/2016/wordml/cid" xmlns:w16="http://schemas.microsoft.com/office/word/2018/wordml" xmlns:w16se="http://schemas.microsoft.com/office/word/2015/wordml/symex" xmlns:wpg="http://schemas.microsoft.com/office/word/2010/wordprocessingGroup" xmlns:wpi="http://schemas.microsoft.com/office/word/2010/wordprocessingInk" xmlns:wne="http://schemas.microsoft.com/office/word/2006/wordml" xmlns:wps="http://schemas.microsoft.com/office/word/2010/wordprocessingShape" mc:Ignorable="w14 w15 w16se w16cid w16 w16cex wp14">
+  <w16cid:commentId w16cid:paraId="004F419E" w16cid:durableId="23B83157"/>
+</w16cid:commentsIds>
+</file>
+
 <file path=word/endnotes.xml><?xml version="1.0" encoding="utf-8"?>
 <w:endnotes xmlns:wpc="http://schemas.microsoft.com/office/word/2010/wordprocessingCanvas" xmlns:cx="http://schemas.microsoft.com/office/drawing/2014/chartex" xmlns:cx1="http://schemas.microsoft.com/office/drawing/2015/9/8/chartex" xmlns:cx2="http://schemas.microsoft.com/office/drawing/2015/10/21/chartex" xmlns:cx3="http://schemas.microsoft.com/office/drawing/2016/5/9/chartex" xmlns:cx4="http://schemas.microsoft.com/office/drawing/2016/5/10/chartex" xmlns:cx5="http://schemas.microsoft.com/office/drawing/2016/5/11/chartex" xmlns:cx6="http://schemas.microsoft.com/office/drawing/2016/5/12/chartex" xmlns:cx7="http://schemas.microsoft.com/office/drawing/2016/5/13/chartex" xmlns:cx8="http://schemas.microsoft.com/office/drawing/2016/5/14/chartex" xmlns:mc="http://schemas.openxmlformats.org/markup-compatibility/2006" xmlns:aink="http://schemas.microsoft.com/office/drawing/2016/ink" xmlns:am3d="http://schemas.microsoft.com/office/drawing/2017/model3d" xmlns:o="urn:schemas-microsoft-com:office:office" xmlns:r="http://schemas.openxmlformats.org/officeDocument/2006/relationships" xmlns:m="http://schemas.openxmlformats.org/officeDocument/2006/math" xmlns:v="urn:schemas-microsoft-com:vml" xmlns:wp14="http://schemas.microsoft.com/office/word/2010/wordprocessingDrawing" xmlns:wp="http://schemas.openxmlformats.org/drawingml/2006/wordprocessingDrawing" xmlns:w10="urn:schemas-microsoft-com:office:word" xmlns:w="http://schemas.openxmlformats.org/wordprocessingml/2006/main" xmlns:w14="http://schemas.microsoft.com/office/word/2010/wordml" xmlns:w15="http://schemas.microsoft.com/office/word/2012/wordml" xmlns:w16cex="http://schemas.microsoft.com/office/word/2018/wordml/cex" xmlns:w16cid="http://schemas.microsoft.com/office/word/2016/wordml/cid" xmlns:w16="http://schemas.microsoft.com/office/word/2018/wordml" xmlns:w16se="http://schemas.microsoft.com/office/word/2015/wordml/symex" xmlns:wpg="http://schemas.microsoft.com/office/word/2010/wordprocessingGroup" xmlns:wpi="http://schemas.microsoft.com/office/word/2010/wordprocessingInk" xmlns:wne="http://schemas.microsoft.com/office/word/2006/wordml" xmlns:wps="http://schemas.microsoft.com/office/word/2010/wordprocessingShape" mc:Ignorable="w14 w15 w16se w16cid w16 w16cex wp14">
   <w:endnote w:type="separator" w:id="-1">
@@ -2325,6 +2511,14 @@
     </w:p>
   </w:footnote>
 </w:footnotes>
+</file>
+
+<file path=word/people.xml><?xml version="1.0" encoding="utf-8"?>
+<w15:people xmlns:wpc="http://schemas.microsoft.com/office/word/2010/wordprocessingCanvas" xmlns:cx="http://schemas.microsoft.com/office/drawing/2014/chartex" xmlns:cx1="http://schemas.microsoft.com/office/drawing/2015/9/8/chartex" xmlns:cx2="http://schemas.microsoft.com/office/drawing/2015/10/21/chartex" xmlns:cx3="http://schemas.microsoft.com/office/drawing/2016/5/9/chartex" xmlns:cx4="http://schemas.microsoft.com/office/drawing/2016/5/10/chartex" xmlns:cx5="http://schemas.microsoft.com/office/drawing/2016/5/11/chartex" xmlns:cx6="http://schemas.microsoft.com/office/drawing/2016/5/12/chartex" xmlns:cx7="http://schemas.microsoft.com/office/drawing/2016/5/13/chartex" xmlns:cx8="http://schemas.microsoft.com/office/drawing/2016/5/14/chartex" xmlns:mc="http://schemas.openxmlformats.org/markup-compatibility/2006" xmlns:aink="http://schemas.microsoft.com/office/drawing/2016/ink" xmlns:am3d="http://schemas.microsoft.com/office/drawing/2017/model3d" xmlns:o="urn:schemas-microsoft-com:office:office" xmlns:r="http://schemas.openxmlformats.org/officeDocument/2006/relationships" xmlns:m="http://schemas.openxmlformats.org/officeDocument/2006/math" xmlns:v="urn:schemas-microsoft-com:vml" xmlns:wp14="http://schemas.microsoft.com/office/word/2010/wordprocessingDrawing" xmlns:wp="http://schemas.openxmlformats.org/drawingml/2006/wordprocessingDrawing" xmlns:w10="urn:schemas-microsoft-com:office:word" xmlns:w="http://schemas.openxmlformats.org/wordprocessingml/2006/main" xmlns:w14="http://schemas.microsoft.com/office/word/2010/wordml" xmlns:w15="http://schemas.microsoft.com/office/word/2012/wordml" xmlns:w16cex="http://schemas.microsoft.com/office/word/2018/wordml/cex" xmlns:w16cid="http://schemas.microsoft.com/office/word/2016/wordml/cid" xmlns:w16="http://schemas.microsoft.com/office/word/2018/wordml" xmlns:w16se="http://schemas.microsoft.com/office/word/2015/wordml/symex" xmlns:wpg="http://schemas.microsoft.com/office/word/2010/wordprocessingGroup" xmlns:wpi="http://schemas.microsoft.com/office/word/2010/wordprocessingInk" xmlns:wne="http://schemas.microsoft.com/office/word/2006/wordml" xmlns:wps="http://schemas.microsoft.com/office/word/2010/wordprocessingShape" mc:Ignorable="w14 w15 w16se w16cid w16 w16cex wp14">
+  <w15:person w15:author="yu fan">
+    <w15:presenceInfo w15:providerId="Windows Live" w15:userId="a47f404fdf946ec4"/>
+  </w15:person>
+</w15:people>
 </file>
 
 <file path=word/styles.xml><?xml version="1.0" encoding="utf-8"?>
@@ -2727,10 +2921,30 @@
     <w:qFormat/>
     <w:rsid w:val="003C6ACA"/>
   </w:style>
+  <w:style w:type="paragraph" w:styleId="Heading1">
+    <w:name w:val="heading 1"/>
+    <w:basedOn w:val="Normal"/>
+    <w:next w:val="Normal"/>
+    <w:link w:val="Heading1Char"/>
+    <w:uiPriority w:val="9"/>
+    <w:qFormat/>
+    <w:rsid w:val="00432D18"/>
+    <w:pPr>
+      <w:keepNext/>
+      <w:keepLines/>
+      <w:spacing w:before="240" w:after="0"/>
+      <w:outlineLvl w:val="0"/>
+    </w:pPr>
+    <w:rPr>
+      <w:rFonts w:asciiTheme="majorHAnsi" w:eastAsiaTheme="majorEastAsia" w:hAnsiTheme="majorHAnsi" w:cstheme="majorBidi"/>
+      <w:color w:val="2F5496" w:themeColor="accent1" w:themeShade="BF"/>
+      <w:sz w:val="32"/>
+      <w:szCs w:val="32"/>
+    </w:rPr>
+  </w:style>
   <w:style w:type="character" w:default="1" w:styleId="DefaultParagraphFont">
     <w:name w:val="Default Paragraph Font"/>
     <w:uiPriority w:val="1"/>
-    <w:semiHidden/>
     <w:unhideWhenUsed/>
   </w:style>
   <w:style w:type="table" w:default="1" w:styleId="TableNormal">
@@ -2858,6 +3072,87 @@
     <w:rPr>
       <w:color w:val="605E5C"/>
       <w:shd w:val="clear" w:color="auto" w:fill="E1DFDD"/>
+    </w:rPr>
+  </w:style>
+  <w:style w:type="character" w:customStyle="1" w:styleId="Heading1Char">
+    <w:name w:val="Heading 1 Char"/>
+    <w:basedOn w:val="DefaultParagraphFont"/>
+    <w:link w:val="Heading1"/>
+    <w:uiPriority w:val="9"/>
+    <w:rsid w:val="00432D18"/>
+    <w:rPr>
+      <w:rFonts w:asciiTheme="majorHAnsi" w:eastAsiaTheme="majorEastAsia" w:hAnsiTheme="majorHAnsi" w:cstheme="majorBidi"/>
+      <w:color w:val="2F5496" w:themeColor="accent1" w:themeShade="BF"/>
+      <w:sz w:val="32"/>
+      <w:szCs w:val="32"/>
+    </w:rPr>
+  </w:style>
+  <w:style w:type="character" w:styleId="CommentReference">
+    <w:name w:val="annotation reference"/>
+    <w:basedOn w:val="DefaultParagraphFont"/>
+    <w:uiPriority w:val="99"/>
+    <w:semiHidden/>
+    <w:unhideWhenUsed/>
+    <w:rsid w:val="00153D95"/>
+    <w:rPr>
+      <w:sz w:val="16"/>
+      <w:szCs w:val="16"/>
+    </w:rPr>
+  </w:style>
+  <w:style w:type="paragraph" w:styleId="CommentText">
+    <w:name w:val="annotation text"/>
+    <w:basedOn w:val="Normal"/>
+    <w:link w:val="CommentTextChar"/>
+    <w:uiPriority w:val="99"/>
+    <w:semiHidden/>
+    <w:unhideWhenUsed/>
+    <w:rsid w:val="00153D95"/>
+    <w:pPr>
+      <w:spacing w:line="240" w:lineRule="auto"/>
+    </w:pPr>
+    <w:rPr>
+      <w:sz w:val="20"/>
+      <w:szCs w:val="20"/>
+    </w:rPr>
+  </w:style>
+  <w:style w:type="character" w:customStyle="1" w:styleId="CommentTextChar">
+    <w:name w:val="Comment Text Char"/>
+    <w:basedOn w:val="DefaultParagraphFont"/>
+    <w:link w:val="CommentText"/>
+    <w:uiPriority w:val="99"/>
+    <w:semiHidden/>
+    <w:rsid w:val="00153D95"/>
+    <w:rPr>
+      <w:sz w:val="20"/>
+      <w:szCs w:val="20"/>
+    </w:rPr>
+  </w:style>
+  <w:style w:type="paragraph" w:styleId="CommentSubject">
+    <w:name w:val="annotation subject"/>
+    <w:basedOn w:val="CommentText"/>
+    <w:next w:val="CommentText"/>
+    <w:link w:val="CommentSubjectChar"/>
+    <w:uiPriority w:val="99"/>
+    <w:semiHidden/>
+    <w:unhideWhenUsed/>
+    <w:rsid w:val="00153D95"/>
+    <w:rPr>
+      <w:b/>
+      <w:bCs/>
+    </w:rPr>
+  </w:style>
+  <w:style w:type="character" w:customStyle="1" w:styleId="CommentSubjectChar">
+    <w:name w:val="Comment Subject Char"/>
+    <w:basedOn w:val="CommentTextChar"/>
+    <w:link w:val="CommentSubject"/>
+    <w:uiPriority w:val="99"/>
+    <w:semiHidden/>
+    <w:rsid w:val="00153D95"/>
+    <w:rPr>
+      <w:b/>
+      <w:bCs/>
+      <w:sz w:val="20"/>
+      <w:szCs w:val="20"/>
     </w:rPr>
   </w:style>
 </w:styles>

--- a/examples/University of Washington Network Modeling/Software pakages introduction.docx
+++ b/examples/University of Washington Network Modeling/Software pakages introduction.docx
@@ -20,13 +20,7 @@
         </w:rPr>
       </w:pPr>
       <w:r>
-        <w:t xml:space="preserve">As an open-source data hub processing and visualization tool, </w:t>
-      </w:r>
-      <w:r>
-        <w:t>AMS-GMNS network</w:t>
-      </w:r>
-      <w:r>
-        <w:t xml:space="preserve"> supports the data linkage with the following tools/utilities:</w:t>
+        <w:t>As an open-source data hub processing and visualization tool, AMS-GMNS network supports the data linkage with the following tools/utilities:</w:t>
       </w:r>
     </w:p>
     <w:p>
@@ -39,19 +33,7 @@
         </w:rPr>
       </w:pPr>
       <w:r>
-        <w:t>(</w:t>
-      </w:r>
-      <w:commentRangeStart w:id="0"/>
-      <w:r>
-        <w:t xml:space="preserve">1) </w:t>
-      </w:r>
-      <w:proofErr w:type="gramStart"/>
-      <w:r>
-        <w:t>Network &amp; Demand Data,</w:t>
-      </w:r>
-      <w:proofErr w:type="gramEnd"/>
-      <w:r>
-        <w:t xml:space="preserve"> created manually through NEXTA or prepared based on popular data file format (csv, Excel, XML). These data sets can be imported into NEXTA to serve as the base for mesoscopic DTA simulation and other modeling tools.</w:t>
+        <w:t>(1) Network &amp; Demand Data, created manually through NEXTA or prepared based on popular data file format (csv, Excel, XML). These data sets can be imported into NEXTA to serve as the base for mesoscopic DTA simulation and other modeling tools.</w:t>
       </w:r>
     </w:p>
     <w:p>
@@ -90,31 +72,7 @@
         </w:rPr>
       </w:pPr>
       <w:r>
-        <w:t xml:space="preserve">(5) HCM Quick Estimation Method (QEM) and Synchro® </w:t>
-      </w:r>
-      <w:proofErr w:type="spellStart"/>
-      <w:r>
-        <w:t>Singal</w:t>
-      </w:r>
-      <w:proofErr w:type="spellEnd"/>
-      <w:r>
-        <w:t xml:space="preserve"> Optimization Prep&amp; Import/Export. The network and trajectory data from (2) and (4) should be converted by data hub tool (</w:t>
-      </w:r>
-      <w:proofErr w:type="gramStart"/>
-      <w:r>
-        <w:t>e.g.</w:t>
-      </w:r>
-      <w:proofErr w:type="gramEnd"/>
-      <w:r>
-        <w:t xml:space="preserve"> </w:t>
-      </w:r>
-      <w:proofErr w:type="spellStart"/>
-      <w:r>
-        <w:t>NeXTA</w:t>
-      </w:r>
-      <w:proofErr w:type="spellEnd"/>
-      <w:r>
-        <w:t>) first to generate movement-specific turning volume.</w:t>
+        <w:t>(5) HCM Quick Estimation Method (QEM) and Synchro® Singal Optimization Prep&amp; Import/Export. The network and trajectory data from (2) and (4) should be converted by data hub tool (e.g. NeXTA) first to generate movement-specific turning volume.</w:t>
       </w:r>
     </w:p>
     <w:p>
@@ -127,50 +85,77 @@
         </w:rPr>
       </w:pPr>
       <w:r>
-        <w:t xml:space="preserve">(6) Web-based and 3D map visualization (through KML files for Google Earth and CSV file for Google Maps and </w:t>
-      </w:r>
-      <w:proofErr w:type="spellStart"/>
-      <w:r>
-        <w:t>Goolge</w:t>
-      </w:r>
-      <w:proofErr w:type="spellEnd"/>
-      <w:r>
-        <w:t xml:space="preserve"> Fusion Tables)</w:t>
+        <w:t>(6) Web-based and 3D map visualization (through KML files for Google Earth and CSV file for Google Maps and Goolge Fusion Tables)</w:t>
       </w:r>
     </w:p>
     <w:p>
       <w:pPr>
         <w:spacing w:line="276" w:lineRule="auto"/>
         <w:ind w:firstLine="720"/>
-        <w:rPr>
-          <w:sz w:val="20"/>
-          <w:szCs w:val="20"/>
-        </w:rPr>
-      </w:pPr>
-      <w:r>
-        <w:t xml:space="preserve">(7) Microscopic traffic simulation packages. </w:t>
-      </w:r>
-      <w:proofErr w:type="gramStart"/>
-      <w:r>
-        <w:t>E.g.</w:t>
-      </w:r>
-      <w:proofErr w:type="gramEnd"/>
-      <w:r>
-        <w:t xml:space="preserve"> a subarea of traffic network and path flow counts can be exported to VISSIM for detailed operational analysis.</w:t>
-      </w:r>
-      <w:commentRangeEnd w:id="0"/>
-      <w:r>
-        <w:rPr>
-          <w:rStyle w:val="CommentReference"/>
-        </w:rPr>
-        <w:commentReference w:id="0"/>
-      </w:r>
-    </w:p>
-    <w:p>
-      <w:r>
-        <w:rPr>
+      </w:pPr>
+      <w:r>
+        <w:t>(7) Microscopic traffic simulation packages. E.g. a subarea of traffic network and path flow counts can be exported to VISSIM for detailed operational analysis</w:t>
+      </w:r>
+    </w:p>
+    <w:p>
+      <w:pPr>
+        <w:spacing w:line="276" w:lineRule="auto"/>
+        <w:ind w:firstLine="720"/>
+        <w:rPr>
+          <w:sz w:val="20"/>
+          <w:szCs w:val="20"/>
+        </w:rPr>
+      </w:pPr>
+      <w:r>
+        <w:rPr>
+          <w:rFonts w:ascii="Times New Roman" w:eastAsia="Times New Roman" w:hAnsi="Times New Roman" w:cs="Times New Roman"/>
           <w:noProof/>
-        </w:rPr>
+          <w:sz w:val="24"/>
+          <w:szCs w:val="24"/>
+        </w:rPr>
+        <w:drawing>
+          <wp:inline distT="0" distB="0" distL="114300" distR="114300" wp14:anchorId="0BD470A5" wp14:editId="6FF21AF1">
+            <wp:extent cx="4881880" cy="3915409"/>
+            <wp:effectExtent l="0" t="0" r="0" b="0"/>
+            <wp:docPr id="5" name="image2.png"/>
+            <wp:cNvGraphicFramePr/>
+            <a:graphic xmlns:a="http://schemas.openxmlformats.org/drawingml/2006/main">
+              <a:graphicData uri="http://schemas.openxmlformats.org/drawingml/2006/picture">
+                <pic:pic xmlns:pic="http://schemas.openxmlformats.org/drawingml/2006/picture">
+                  <pic:nvPicPr>
+                    <pic:cNvPr id="0" name="image2.png"/>
+                    <pic:cNvPicPr preferRelativeResize="0"/>
+                  </pic:nvPicPr>
+                  <pic:blipFill>
+                    <a:blip r:embed="rId6"/>
+                    <a:srcRect/>
+                    <a:stretch>
+                      <a:fillRect/>
+                    </a:stretch>
+                  </pic:blipFill>
+                  <pic:spPr>
+                    <a:xfrm>
+                      <a:off x="0" y="0"/>
+                      <a:ext cx="4881880" cy="3915409"/>
+                    </a:xfrm>
+                    <a:prstGeom prst="rect">
+                      <a:avLst/>
+                    </a:prstGeom>
+                    <a:ln/>
+                  </pic:spPr>
+                </pic:pic>
+              </a:graphicData>
+            </a:graphic>
+          </wp:inline>
+        </w:drawing>
+      </w:r>
+    </w:p>
+    <w:p>
+      <w:r>
+        <w:rPr>
+          <w:noProof/>
+        </w:rPr>
+        <w:lastRenderedPageBreak/>
         <w:drawing>
           <wp:inline distT="0" distB="0" distL="0" distR="0" wp14:anchorId="33518292" wp14:editId="70951BAD">
             <wp:extent cx="4087906" cy="3808392"/>
@@ -187,7 +172,7 @@
                     <pic:cNvPicPr/>
                   </pic:nvPicPr>
                   <pic:blipFill>
-                    <a:blip r:embed="rId10"/>
+                    <a:blip r:embed="rId7"/>
                     <a:stretch>
                       <a:fillRect/>
                     </a:stretch>
@@ -231,7 +216,7 @@
           <w:szCs w:val="20"/>
         </w:rPr>
       </w:pPr>
-      <w:bookmarkStart w:id="1" w:name="_Hlk62401444"/>
+      <w:bookmarkStart w:id="0" w:name="_Hlk62401444"/>
       <w:r>
         <w:rPr>
           <w:sz w:val="20"/>
@@ -265,23 +250,7 @@
           <w:sz w:val="20"/>
           <w:szCs w:val="20"/>
         </w:rPr>
-        <w:t xml:space="preserve"> tool for generating GMNS standard data file from </w:t>
-      </w:r>
-      <w:proofErr w:type="spellStart"/>
-      <w:r>
-        <w:rPr>
-          <w:sz w:val="20"/>
-          <w:szCs w:val="20"/>
-        </w:rPr>
-        <w:t>OpenStreet</w:t>
-      </w:r>
-      <w:proofErr w:type="spellEnd"/>
-      <w:r>
-        <w:rPr>
-          <w:sz w:val="20"/>
-          <w:szCs w:val="20"/>
-        </w:rPr>
-        <w:t xml:space="preserve"> Map.</w:t>
+        <w:t xml:space="preserve"> tool for generating GMNS standard data file from OpenStreet Map.</w:t>
       </w:r>
       <w:r>
         <w:rPr>
@@ -290,21 +259,12 @@
         </w:rPr>
         <w:t xml:space="preserve"> </w:t>
       </w:r>
-      <w:proofErr w:type="spellStart"/>
-      <w:r>
-        <w:rPr>
-          <w:sz w:val="20"/>
-          <w:szCs w:val="20"/>
-        </w:rPr>
-        <w:t>OpenStreet</w:t>
-      </w:r>
-      <w:proofErr w:type="spellEnd"/>
-      <w:r>
-        <w:rPr>
-          <w:sz w:val="20"/>
-          <w:szCs w:val="20"/>
-        </w:rPr>
-        <w:t xml:space="preserve"> Map (OSM) is a free, crowdsourced, worldwide mapping project and geospatial data repository. This user guide describes a data conversion tool of OMS2GMNS based on the OSM map data and then generate node and link network file in the GMNS (General Travel Network Format Specification) format</w:t>
+      <w:r>
+        <w:rPr>
+          <w:sz w:val="20"/>
+          <w:szCs w:val="20"/>
+        </w:rPr>
+        <w:t>OpenStreet Map (OSM) is a free, crowdsourced, worldwide mapping project and geospatial data repository. This user guide describes a data conversion tool of OMS2GMNS based on the OSM map data and then generate node and link network file in the GMNS (General Travel Network Format Specification) format</w:t>
       </w:r>
       <w:r>
         <w:rPr>
@@ -314,7 +274,7 @@
         <w:t>.</w:t>
       </w:r>
     </w:p>
-    <w:bookmarkEnd w:id="1"/>
+    <w:bookmarkEnd w:id="0"/>
     <w:p>
       <w:pPr>
         <w:ind w:firstLine="720"/>
@@ -396,7 +356,7 @@
                     </pic:cNvPicPr>
                   </pic:nvPicPr>
                   <pic:blipFill>
-                    <a:blip r:embed="rId11" cstate="print">
+                    <a:blip r:embed="rId8" cstate="print">
                       <a:extLst>
                         <a:ext uri="{28A0092B-C50C-407E-A947-70E740481C1C}">
                           <a14:useLocalDpi xmlns:a14="http://schemas.microsoft.com/office/drawing/2010/main" val="0"/>
@@ -437,7 +397,7 @@
           <w:szCs w:val="20"/>
         </w:rPr>
       </w:pPr>
-      <w:hyperlink r:id="rId12" w:history="1">
+      <w:hyperlink r:id="rId9" w:history="1">
         <w:r>
           <w:rPr>
             <w:rStyle w:val="Hyperlink"/>
@@ -491,7 +451,7 @@
           <w:szCs w:val="20"/>
         </w:rPr>
       </w:pPr>
-      <w:hyperlink r:id="rId13" w:history="1">
+      <w:hyperlink r:id="rId10" w:history="1">
         <w:r>
           <w:rPr>
             <w:rStyle w:val="Hyperlink"/>
@@ -516,7 +476,7 @@
       <w:pPr>
         <w:pStyle w:val="Heading1"/>
       </w:pPr>
-      <w:bookmarkStart w:id="2" w:name="_Hlk62012317"/>
+      <w:bookmarkStart w:id="1" w:name="_Hlk62012317"/>
       <w:r>
         <w:t>GRID2DEMAND</w:t>
       </w:r>
@@ -862,7 +822,6 @@
           <w:sz w:val="20"/>
           <w:szCs w:val="20"/>
         </w:rPr>
-        <w:lastRenderedPageBreak/>
         <w:t>G</w:t>
       </w:r>
       <w:r>
@@ -1125,6 +1084,7 @@
         <w:rPr>
           <w:noProof/>
         </w:rPr>
+        <w:lastRenderedPageBreak/>
         <w:drawing>
           <wp:inline distT="0" distB="0" distL="0" distR="0" wp14:anchorId="70B40B56" wp14:editId="4F01CF01">
             <wp:extent cx="5276215" cy="1412875"/>
@@ -1143,7 +1103,7 @@
                     </pic:cNvPicPr>
                   </pic:nvPicPr>
                   <pic:blipFill>
-                    <a:blip r:embed="rId14">
+                    <a:blip r:embed="rId11">
                       <a:extLst>
                         <a:ext uri="{28A0092B-C50C-407E-A947-70E740481C1C}">
                           <a14:useLocalDpi xmlns:a14="http://schemas.microsoft.com/office/drawing/2010/main" val="0"/>
@@ -1907,9 +1867,9 @@
             <o:lock v:ext="edit" aspectratio="t"/>
           </v:shapetype>
           <v:shape id="_x0000_i1025" type="#_x0000_t75" style="width:13.1pt;height:18.85pt" o:ole="">
-            <v:imagedata r:id="rId15" o:title=""/>
+            <v:imagedata r:id="rId12" o:title=""/>
           </v:shape>
-          <o:OLEObject Type="Embed" ProgID="Equation.DSMT4" ShapeID="_x0000_i1025" DrawAspect="Content" ObjectID="_1673015976" r:id="rId16"/>
+          <o:OLEObject Type="Embed" ProgID="Equation.DSMT4" ShapeID="_x0000_i1025" DrawAspect="Content" ObjectID="_1673017168" r:id="rId13"/>
         </w:object>
       </w:r>
       <w:r>
@@ -1965,9 +1925,9 @@
         </w:rPr>
         <w:object w:dxaOrig="560" w:dyaOrig="380" w14:anchorId="7894E457">
           <v:shape id="_x0000_i1026" type="#_x0000_t75" style="width:28.1pt;height:18.85pt" o:ole="">
-            <v:imagedata r:id="rId17" o:title=""/>
+            <v:imagedata r:id="rId14" o:title=""/>
           </v:shape>
-          <o:OLEObject Type="Embed" ProgID="Equation.DSMT4" ShapeID="_x0000_i1026" DrawAspect="Content" ObjectID="_1673015977" r:id="rId18"/>
+          <o:OLEObject Type="Embed" ProgID="Equation.DSMT4" ShapeID="_x0000_i1026" DrawAspect="Content" ObjectID="_1673017169" r:id="rId15"/>
         </w:object>
       </w:r>
       <w:r>
@@ -2052,9 +2012,9 @@
         </w:rPr>
         <w:object w:dxaOrig="300" w:dyaOrig="380" w14:anchorId="0308D233">
           <v:shape id="_x0000_i1027" type="#_x0000_t75" style="width:15pt;height:18.85pt" o:ole="">
-            <v:imagedata r:id="rId19" o:title=""/>
+            <v:imagedata r:id="rId16" o:title=""/>
           </v:shape>
-          <o:OLEObject Type="Embed" ProgID="Equation.DSMT4" ShapeID="_x0000_i1027" DrawAspect="Content" ObjectID="_1673015978" r:id="rId20"/>
+          <o:OLEObject Type="Embed" ProgID="Equation.DSMT4" ShapeID="_x0000_i1027" DrawAspect="Content" ObjectID="_1673017170" r:id="rId17"/>
         </w:object>
       </w:r>
       <w:r>
@@ -2110,9 +2070,9 @@
         </w:rPr>
         <w:object w:dxaOrig="340" w:dyaOrig="380" w14:anchorId="047493EC">
           <v:shape id="_x0000_i1028" type="#_x0000_t75" style="width:16.95pt;height:18.85pt" o:ole="">
-            <v:imagedata r:id="rId21" o:title=""/>
+            <v:imagedata r:id="rId18" o:title=""/>
           </v:shape>
-          <o:OLEObject Type="Embed" ProgID="Equation.DSMT4" ShapeID="_x0000_i1028" DrawAspect="Content" ObjectID="_1673015979" r:id="rId22"/>
+          <o:OLEObject Type="Embed" ProgID="Equation.DSMT4" ShapeID="_x0000_i1028" DrawAspect="Content" ObjectID="_1673017171" r:id="rId19"/>
         </w:object>
       </w:r>
       <w:r>
@@ -2209,9 +2169,9 @@
         </w:rPr>
         <w:object w:dxaOrig="240" w:dyaOrig="320" w14:anchorId="075B6A5B">
           <v:shape id="_x0000_i1029" type="#_x0000_t75" style="width:11.95pt;height:16.15pt" o:ole="">
-            <v:imagedata r:id="rId23" o:title=""/>
+            <v:imagedata r:id="rId20" o:title=""/>
           </v:shape>
-          <o:OLEObject Type="Embed" ProgID="Equation.DSMT4" ShapeID="_x0000_i1029" DrawAspect="Content" ObjectID="_1673015980" r:id="rId24"/>
+          <o:OLEObject Type="Embed" ProgID="Equation.DSMT4" ShapeID="_x0000_i1029" DrawAspect="Content" ObjectID="_1673017172" r:id="rId21"/>
         </w:object>
       </w:r>
       <w:r>
@@ -2229,9 +2189,9 @@
         </w:rPr>
         <w:object w:dxaOrig="220" w:dyaOrig="260" w14:anchorId="590BD035">
           <v:shape id="_x0000_i1030" type="#_x0000_t75" style="width:11.15pt;height:13.1pt" o:ole="">
-            <v:imagedata r:id="rId25" o:title=""/>
+            <v:imagedata r:id="rId22" o:title=""/>
           </v:shape>
-          <o:OLEObject Type="Embed" ProgID="Equation.DSMT4" ShapeID="_x0000_i1030" DrawAspect="Content" ObjectID="_1673015981" r:id="rId26"/>
+          <o:OLEObject Type="Embed" ProgID="Equation.DSMT4" ShapeID="_x0000_i1030" DrawAspect="Content" ObjectID="_1673017173" r:id="rId23"/>
         </w:object>
       </w:r>
       <w:r>
@@ -2242,7 +2202,7 @@
         <w:t xml:space="preserve"> is equal to 0 by default.</w:t>
       </w:r>
     </w:p>
-    <w:bookmarkEnd w:id="2"/>
+    <w:bookmarkEnd w:id="1"/>
     <w:p>
       <w:pPr>
         <w:spacing w:line="276" w:lineRule="auto"/>
@@ -2402,9 +2362,9 @@
       <w:r>
         <w:object w:dxaOrig="9960" w:dyaOrig="11809" w14:anchorId="353F63D0">
           <v:shape id="_x0000_i1031" type="#_x0000_t75" style="width:342.65pt;height:406.95pt" o:ole="">
-            <v:imagedata r:id="rId27" o:title=""/>
+            <v:imagedata r:id="rId24" o:title=""/>
           </v:shape>
-          <o:OLEObject Type="Embed" ProgID="Visio.Drawing.15" ShapeID="_x0000_i1031" DrawAspect="Content" ObjectID="_1673015982" r:id="rId28"/>
+          <o:OLEObject Type="Embed" ProgID="Visio.Drawing.15" ShapeID="_x0000_i1031" DrawAspect="Content" ObjectID="_1673017174" r:id="rId25"/>
         </w:object>
       </w:r>
     </w:p>
@@ -2424,45 +2384,6 @@
 </w:document>
 </file>
 
-<file path=word/comments.xml><?xml version="1.0" encoding="utf-8"?>
-<w:comments xmlns:wpc="http://schemas.microsoft.com/office/word/2010/wordprocessingCanvas" xmlns:cx="http://schemas.microsoft.com/office/drawing/2014/chartex" xmlns:cx1="http://schemas.microsoft.com/office/drawing/2015/9/8/chartex" xmlns:cx2="http://schemas.microsoft.com/office/drawing/2015/10/21/chartex" xmlns:cx3="http://schemas.microsoft.com/office/drawing/2016/5/9/chartex" xmlns:cx4="http://schemas.microsoft.com/office/drawing/2016/5/10/chartex" xmlns:cx5="http://schemas.microsoft.com/office/drawing/2016/5/11/chartex" xmlns:cx6="http://schemas.microsoft.com/office/drawing/2016/5/12/chartex" xmlns:cx7="http://schemas.microsoft.com/office/drawing/2016/5/13/chartex" xmlns:cx8="http://schemas.microsoft.com/office/drawing/2016/5/14/chartex" xmlns:mc="http://schemas.openxmlformats.org/markup-compatibility/2006" xmlns:aink="http://schemas.microsoft.com/office/drawing/2016/ink" xmlns:am3d="http://schemas.microsoft.com/office/drawing/2017/model3d" xmlns:o="urn:schemas-microsoft-com:office:office" xmlns:r="http://schemas.openxmlformats.org/officeDocument/2006/relationships" xmlns:m="http://schemas.openxmlformats.org/officeDocument/2006/math" xmlns:v="urn:schemas-microsoft-com:vml" xmlns:wp14="http://schemas.microsoft.com/office/word/2010/wordprocessingDrawing" xmlns:wp="http://schemas.openxmlformats.org/drawingml/2006/wordprocessingDrawing" xmlns:w10="urn:schemas-microsoft-com:office:word" xmlns:w="http://schemas.openxmlformats.org/wordprocessingml/2006/main" xmlns:w14="http://schemas.microsoft.com/office/word/2010/wordml" xmlns:w15="http://schemas.microsoft.com/office/word/2012/wordml" xmlns:w16cex="http://schemas.microsoft.com/office/word/2018/wordml/cex" xmlns:w16cid="http://schemas.microsoft.com/office/word/2016/wordml/cid" xmlns:w16="http://schemas.microsoft.com/office/word/2018/wordml" xmlns:w16se="http://schemas.microsoft.com/office/word/2015/wordml/symex" xmlns:wpg="http://schemas.microsoft.com/office/word/2010/wordprocessingGroup" xmlns:wpi="http://schemas.microsoft.com/office/word/2010/wordprocessingInk" xmlns:wne="http://schemas.microsoft.com/office/word/2006/wordml" xmlns:wps="http://schemas.microsoft.com/office/word/2010/wordprocessingShape" mc:Ignorable="w14 w15 w16se w16cid w16 w16cex wp14">
-  <w:comment w:id="0" w:author="yu fan" w:date="2021-01-24T17:48:00Z" w:initials="yf">
-    <w:p>
-      <w:pPr>
-        <w:pStyle w:val="CommentText"/>
-      </w:pPr>
-      <w:r>
-        <w:rPr>
-          <w:rStyle w:val="CommentReference"/>
-        </w:rPr>
-        <w:annotationRef/>
-      </w:r>
-      <w:r>
-        <w:t>Please Give some comments on it</w:t>
-      </w:r>
-    </w:p>
-  </w:comment>
-</w:comments>
-</file>
-
-<file path=word/commentsExtended.xml><?xml version="1.0" encoding="utf-8"?>
-<w15:commentsEx xmlns:wpc="http://schemas.microsoft.com/office/word/2010/wordprocessingCanvas" xmlns:cx="http://schemas.microsoft.com/office/drawing/2014/chartex" xmlns:cx1="http://schemas.microsoft.com/office/drawing/2015/9/8/chartex" xmlns:cx2="http://schemas.microsoft.com/office/drawing/2015/10/21/chartex" xmlns:cx3="http://schemas.microsoft.com/office/drawing/2016/5/9/chartex" xmlns:cx4="http://schemas.microsoft.com/office/drawing/2016/5/10/chartex" xmlns:cx5="http://schemas.microsoft.com/office/drawing/2016/5/11/chartex" xmlns:cx6="http://schemas.microsoft.com/office/drawing/2016/5/12/chartex" xmlns:cx7="http://schemas.microsoft.com/office/drawing/2016/5/13/chartex" xmlns:cx8="http://schemas.microsoft.com/office/drawing/2016/5/14/chartex" xmlns:mc="http://schemas.openxmlformats.org/markup-compatibility/2006" xmlns:aink="http://schemas.microsoft.com/office/drawing/2016/ink" xmlns:am3d="http://schemas.microsoft.com/office/drawing/2017/model3d" xmlns:o="urn:schemas-microsoft-com:office:office" xmlns:r="http://schemas.openxmlformats.org/officeDocument/2006/relationships" xmlns:m="http://schemas.openxmlformats.org/officeDocument/2006/math" xmlns:v="urn:schemas-microsoft-com:vml" xmlns:wp14="http://schemas.microsoft.com/office/word/2010/wordprocessingDrawing" xmlns:wp="http://schemas.openxmlformats.org/drawingml/2006/wordprocessingDrawing" xmlns:w10="urn:schemas-microsoft-com:office:word" xmlns:w="http://schemas.openxmlformats.org/wordprocessingml/2006/main" xmlns:w14="http://schemas.microsoft.com/office/word/2010/wordml" xmlns:w15="http://schemas.microsoft.com/office/word/2012/wordml" xmlns:w16cex="http://schemas.microsoft.com/office/word/2018/wordml/cex" xmlns:w16cid="http://schemas.microsoft.com/office/word/2016/wordml/cid" xmlns:w16="http://schemas.microsoft.com/office/word/2018/wordml" xmlns:w16se="http://schemas.microsoft.com/office/word/2015/wordml/symex" xmlns:wpg="http://schemas.microsoft.com/office/word/2010/wordprocessingGroup" xmlns:wpi="http://schemas.microsoft.com/office/word/2010/wordprocessingInk" xmlns:wne="http://schemas.microsoft.com/office/word/2006/wordml" xmlns:wps="http://schemas.microsoft.com/office/word/2010/wordprocessingShape" mc:Ignorable="w14 w15 w16se w16cid w16 w16cex wp14">
-  <w15:commentEx w15:paraId="004F419E" w15:done="0"/>
-</w15:commentsEx>
-</file>
-
-<file path=word/commentsExtensible.xml><?xml version="1.0" encoding="utf-8"?>
-<w16cex:commentsExtensible xmlns:wpc="http://schemas.microsoft.com/office/word/2010/wordprocessingCanvas" xmlns:cx="http://schemas.microsoft.com/office/drawing/2014/chartex" xmlns:cx1="http://schemas.microsoft.com/office/drawing/2015/9/8/chartex" xmlns:cx2="http://schemas.microsoft.com/office/drawing/2015/10/21/chartex" xmlns:cx3="http://schemas.microsoft.com/office/drawing/2016/5/9/chartex" xmlns:cx4="http://schemas.microsoft.com/office/drawing/2016/5/10/chartex" xmlns:cx5="http://schemas.microsoft.com/office/drawing/2016/5/11/chartex" xmlns:cx6="http://schemas.microsoft.com/office/drawing/2016/5/12/chartex" xmlns:cx7="http://schemas.microsoft.com/office/drawing/2016/5/13/chartex" xmlns:cx8="http://schemas.microsoft.com/office/drawing/2016/5/14/chartex" xmlns:mc="http://schemas.openxmlformats.org/markup-compatibility/2006" xmlns:aink="http://schemas.microsoft.com/office/drawing/2016/ink" xmlns:am3d="http://schemas.microsoft.com/office/drawing/2017/model3d" xmlns:o="urn:schemas-microsoft-com:office:office" xmlns:r="http://schemas.openxmlformats.org/officeDocument/2006/relationships" xmlns:m="http://schemas.openxmlformats.org/officeDocument/2006/math" xmlns:v="urn:schemas-microsoft-com:vml" xmlns:wp14="http://schemas.microsoft.com/office/word/2010/wordprocessingDrawing" xmlns:wp="http://schemas.openxmlformats.org/drawingml/2006/wordprocessingDrawing" xmlns:w10="urn:schemas-microsoft-com:office:word" xmlns:w="http://schemas.openxmlformats.org/wordprocessingml/2006/main" xmlns:w14="http://schemas.microsoft.com/office/word/2010/wordml" xmlns:w15="http://schemas.microsoft.com/office/word/2012/wordml" xmlns:w16cex="http://schemas.microsoft.com/office/word/2018/wordml/cex" xmlns:w16cid="http://schemas.microsoft.com/office/word/2016/wordml/cid" xmlns:w16="http://schemas.microsoft.com/office/word/2018/wordml" xmlns:w16se="http://schemas.microsoft.com/office/word/2015/wordml/symex" xmlns:wpg="http://schemas.microsoft.com/office/word/2010/wordprocessingGroup" xmlns:wpi="http://schemas.microsoft.com/office/word/2010/wordprocessingInk" xmlns:wne="http://schemas.microsoft.com/office/word/2006/wordml" xmlns:wps="http://schemas.microsoft.com/office/word/2010/wordprocessingShape" mc:Ignorable="w14 w15 w16se w16cid w16 w16cex wp14">
-  <w16cex:commentExtensible w16cex:durableId="23B83157" w16cex:dateUtc="2021-01-25T00:48:00Z"/>
-</w16cex:commentsExtensible>
-</file>
-
-<file path=word/commentsIds.xml><?xml version="1.0" encoding="utf-8"?>
-<w16cid:commentsIds xmlns:wpc="http://schemas.microsoft.com/office/word/2010/wordprocessingCanvas" xmlns:cx="http://schemas.microsoft.com/office/drawing/2014/chartex" xmlns:cx1="http://schemas.microsoft.com/office/drawing/2015/9/8/chartex" xmlns:cx2="http://schemas.microsoft.com/office/drawing/2015/10/21/chartex" xmlns:cx3="http://schemas.microsoft.com/office/drawing/2016/5/9/chartex" xmlns:cx4="http://schemas.microsoft.com/office/drawing/2016/5/10/chartex" xmlns:cx5="http://schemas.microsoft.com/office/drawing/2016/5/11/chartex" xmlns:cx6="http://schemas.microsoft.com/office/drawing/2016/5/12/chartex" xmlns:cx7="http://schemas.microsoft.com/office/drawing/2016/5/13/chartex" xmlns:cx8="http://schemas.microsoft.com/office/drawing/2016/5/14/chartex" xmlns:mc="http://schemas.openxmlformats.org/markup-compatibility/2006" xmlns:aink="http://schemas.microsoft.com/office/drawing/2016/ink" xmlns:am3d="http://schemas.microsoft.com/office/drawing/2017/model3d" xmlns:o="urn:schemas-microsoft-com:office:office" xmlns:r="http://schemas.openxmlformats.org/officeDocument/2006/relationships" xmlns:m="http://schemas.openxmlformats.org/officeDocument/2006/math" xmlns:v="urn:schemas-microsoft-com:vml" xmlns:wp14="http://schemas.microsoft.com/office/word/2010/wordprocessingDrawing" xmlns:wp="http://schemas.openxmlformats.org/drawingml/2006/wordprocessingDrawing" xmlns:w10="urn:schemas-microsoft-com:office:word" xmlns:w="http://schemas.openxmlformats.org/wordprocessingml/2006/main" xmlns:w14="http://schemas.microsoft.com/office/word/2010/wordml" xmlns:w15="http://schemas.microsoft.com/office/word/2012/wordml" xmlns:w16cex="http://schemas.microsoft.com/office/word/2018/wordml/cex" xmlns:w16cid="http://schemas.microsoft.com/office/word/2016/wordml/cid" xmlns:w16="http://schemas.microsoft.com/office/word/2018/wordml" xmlns:w16se="http://schemas.microsoft.com/office/word/2015/wordml/symex" xmlns:wpg="http://schemas.microsoft.com/office/word/2010/wordprocessingGroup" xmlns:wpi="http://schemas.microsoft.com/office/word/2010/wordprocessingInk" xmlns:wne="http://schemas.microsoft.com/office/word/2006/wordml" xmlns:wps="http://schemas.microsoft.com/office/word/2010/wordprocessingShape" mc:Ignorable="w14 w15 w16se w16cid w16 w16cex wp14">
-  <w16cid:commentId w16cid:paraId="004F419E" w16cid:durableId="23B83157"/>
-</w16cid:commentsIds>
-</file>
-
 <file path=word/endnotes.xml><?xml version="1.0" encoding="utf-8"?>
 <w:endnotes xmlns:wpc="http://schemas.microsoft.com/office/word/2010/wordprocessingCanvas" xmlns:cx="http://schemas.microsoft.com/office/drawing/2014/chartex" xmlns:cx1="http://schemas.microsoft.com/office/drawing/2015/9/8/chartex" xmlns:cx2="http://schemas.microsoft.com/office/drawing/2015/10/21/chartex" xmlns:cx3="http://schemas.microsoft.com/office/drawing/2016/5/9/chartex" xmlns:cx4="http://schemas.microsoft.com/office/drawing/2016/5/10/chartex" xmlns:cx5="http://schemas.microsoft.com/office/drawing/2016/5/11/chartex" xmlns:cx6="http://schemas.microsoft.com/office/drawing/2016/5/12/chartex" xmlns:cx7="http://schemas.microsoft.com/office/drawing/2016/5/13/chartex" xmlns:cx8="http://schemas.microsoft.com/office/drawing/2016/5/14/chartex" xmlns:mc="http://schemas.openxmlformats.org/markup-compatibility/2006" xmlns:aink="http://schemas.microsoft.com/office/drawing/2016/ink" xmlns:am3d="http://schemas.microsoft.com/office/drawing/2017/model3d" xmlns:o="urn:schemas-microsoft-com:office:office" xmlns:r="http://schemas.openxmlformats.org/officeDocument/2006/relationships" xmlns:m="http://schemas.openxmlformats.org/officeDocument/2006/math" xmlns:v="urn:schemas-microsoft-com:vml" xmlns:wp14="http://schemas.microsoft.com/office/word/2010/wordprocessingDrawing" xmlns:wp="http://schemas.openxmlformats.org/drawingml/2006/wordprocessingDrawing" xmlns:w10="urn:schemas-microsoft-com:office:word" xmlns:w="http://schemas.openxmlformats.org/wordprocessingml/2006/main" xmlns:w14="http://schemas.microsoft.com/office/word/2010/wordml" xmlns:w15="http://schemas.microsoft.com/office/word/2012/wordml" xmlns:w16cex="http://schemas.microsoft.com/office/word/2018/wordml/cex" xmlns:w16cid="http://schemas.microsoft.com/office/word/2016/wordml/cid" xmlns:w16="http://schemas.microsoft.com/office/word/2018/wordml" xmlns:w16se="http://schemas.microsoft.com/office/word/2015/wordml/symex" xmlns:wpg="http://schemas.microsoft.com/office/word/2010/wordprocessingGroup" xmlns:wpi="http://schemas.microsoft.com/office/word/2010/wordprocessingInk" xmlns:wne="http://schemas.microsoft.com/office/word/2006/wordml" xmlns:wps="http://schemas.microsoft.com/office/word/2010/wordprocessingShape" mc:Ignorable="w14 w15 w16se w16cid w16 w16cex wp14">
   <w:endnote w:type="separator" w:id="-1">
@@ -2511,14 +2432,6 @@
     </w:p>
   </w:footnote>
 </w:footnotes>
-</file>
-
-<file path=word/people.xml><?xml version="1.0" encoding="utf-8"?>
-<w15:people xmlns:wpc="http://schemas.microsoft.com/office/word/2010/wordprocessingCanvas" xmlns:cx="http://schemas.microsoft.com/office/drawing/2014/chartex" xmlns:cx1="http://schemas.microsoft.com/office/drawing/2015/9/8/chartex" xmlns:cx2="http://schemas.microsoft.com/office/drawing/2015/10/21/chartex" xmlns:cx3="http://schemas.microsoft.com/office/drawing/2016/5/9/chartex" xmlns:cx4="http://schemas.microsoft.com/office/drawing/2016/5/10/chartex" xmlns:cx5="http://schemas.microsoft.com/office/drawing/2016/5/11/chartex" xmlns:cx6="http://schemas.microsoft.com/office/drawing/2016/5/12/chartex" xmlns:cx7="http://schemas.microsoft.com/office/drawing/2016/5/13/chartex" xmlns:cx8="http://schemas.microsoft.com/office/drawing/2016/5/14/chartex" xmlns:mc="http://schemas.openxmlformats.org/markup-compatibility/2006" xmlns:aink="http://schemas.microsoft.com/office/drawing/2016/ink" xmlns:am3d="http://schemas.microsoft.com/office/drawing/2017/model3d" xmlns:o="urn:schemas-microsoft-com:office:office" xmlns:r="http://schemas.openxmlformats.org/officeDocument/2006/relationships" xmlns:m="http://schemas.openxmlformats.org/officeDocument/2006/math" xmlns:v="urn:schemas-microsoft-com:vml" xmlns:wp14="http://schemas.microsoft.com/office/word/2010/wordprocessingDrawing" xmlns:wp="http://schemas.openxmlformats.org/drawingml/2006/wordprocessingDrawing" xmlns:w10="urn:schemas-microsoft-com:office:word" xmlns:w="http://schemas.openxmlformats.org/wordprocessingml/2006/main" xmlns:w14="http://schemas.microsoft.com/office/word/2010/wordml" xmlns:w15="http://schemas.microsoft.com/office/word/2012/wordml" xmlns:w16cex="http://schemas.microsoft.com/office/word/2018/wordml/cex" xmlns:w16cid="http://schemas.microsoft.com/office/word/2016/wordml/cid" xmlns:w16="http://schemas.microsoft.com/office/word/2018/wordml" xmlns:w16se="http://schemas.microsoft.com/office/word/2015/wordml/symex" xmlns:wpg="http://schemas.microsoft.com/office/word/2010/wordprocessingGroup" xmlns:wpi="http://schemas.microsoft.com/office/word/2010/wordprocessingInk" xmlns:wne="http://schemas.microsoft.com/office/word/2006/wordml" xmlns:wps="http://schemas.microsoft.com/office/word/2010/wordprocessingShape" mc:Ignorable="w14 w15 w16se w16cid w16 w16cex wp14">
-  <w15:person w15:author="yu fan">
-    <w15:presenceInfo w15:providerId="Windows Live" w15:userId="a47f404fdf946ec4"/>
-  </w15:person>
-</w15:people>
 </file>
 
 <file path=word/styles.xml><?xml version="1.0" encoding="utf-8"?>
@@ -2945,6 +2858,7 @@
   <w:style w:type="character" w:default="1" w:styleId="DefaultParagraphFont">
     <w:name w:val="Default Paragraph Font"/>
     <w:uiPriority w:val="1"/>
+    <w:semiHidden/>
     <w:unhideWhenUsed/>
   </w:style>
   <w:style w:type="table" w:default="1" w:styleId="TableNormal">
